--- a/(development)/personal/ce qui m'interesse, REPETER cest perfectioner/muzyka, playlist.docx
+++ b/(development)/personal/ce qui m'interesse, REPETER cest perfectioner/muzyka, playlist.docx
@@ -7,6 +7,27 @@
         <w:t>Royale, handel harp.</w:t>
       </w:r>
     </w:p>
+    <w:p>
+      <w:r>
+        <w:t>Bach: Harpsichord Works</w:t>
+      </w:r>
+    </w:p>
+    <w:p>
+      <w:r>
+        <w:t>Harfa, harp, harpe</w:t>
+      </w:r>
+    </w:p>
+    <w:p>
+      <w:hyperlink r:id="rId4" w:history="1">
+        <w:r>
+          <w:rPr>
+            <w:rStyle w:val="Hyperlink"/>
+          </w:rPr>
+          <w:t>https://open.spotify.com/search/harp</w:t>
+        </w:r>
+      </w:hyperlink>
+    </w:p>
+    <w:p/>
     <w:sectPr>
       <w:pgSz w:w="11906" w:h="16838"/>
       <w:pgMar w:top="1440" w:right="1440" w:bottom="1440" w:left="1440" w:header="708" w:footer="708" w:gutter="0"/>
@@ -445,6 +466,29 @@
     <w:semiHidden/>
     <w:unhideWhenUsed/>
   </w:style>
+  <w:style w:type="character" w:styleId="Hyperlink">
+    <w:name w:val="Hyperlink"/>
+    <w:basedOn w:val="DefaultParagraphFont"/>
+    <w:uiPriority w:val="99"/>
+    <w:unhideWhenUsed/>
+    <w:rsid w:val="001B2A15"/>
+    <w:rPr>
+      <w:color w:val="0563C1" w:themeColor="hyperlink"/>
+      <w:u w:val="single"/>
+    </w:rPr>
+  </w:style>
+  <w:style w:type="character" w:styleId="UnresolvedMention">
+    <w:name w:val="Unresolved Mention"/>
+    <w:basedOn w:val="DefaultParagraphFont"/>
+    <w:uiPriority w:val="99"/>
+    <w:semiHidden/>
+    <w:unhideWhenUsed/>
+    <w:rsid w:val="001B2A15"/>
+    <w:rPr>
+      <w:color w:val="605E5C"/>
+      <w:shd w:val="clear" w:color="auto" w:fill="E1DFDD"/>
+    </w:rPr>
+  </w:style>
 </w:styles>
 </file>
 

--- a/(development)/personal/ce qui m'interesse, REPETER cest perfectioner/muzyka, playlist.docx
+++ b/(development)/personal/ce qui m'interesse, REPETER cest perfectioner/muzyka, playlist.docx
@@ -8,6 +8,9 @@
       </w:r>
     </w:p>
     <w:p>
+      <w:pPr>
+        <w:ind w:firstLine="720"/>
+      </w:pPr>
       <w:r>
         <w:t>Bach: Harpsichord Works</w:t>
       </w:r>
@@ -27,7 +30,19 @@
         </w:r>
       </w:hyperlink>
     </w:p>
-    <w:p/>
+    <w:p>
+      <w:r>
+        <w:t>soprano solo</w:t>
+      </w:r>
+    </w:p>
+    <w:p>
+      <w:pPr>
+        <w:ind w:firstLine="720"/>
+      </w:pPr>
+      <w:r>
+        <w:t>Madame Butterfly Puccini</w:t>
+      </w:r>
+    </w:p>
     <w:sectPr>
       <w:pgSz w:w="11906" w:h="16838"/>
       <w:pgMar w:top="1440" w:right="1440" w:bottom="1440" w:left="1440" w:header="708" w:footer="708" w:gutter="0"/>

--- a/(development)/personal/ce qui m'interesse, REPETER cest perfectioner/muzyka, playlist.docx
+++ b/(development)/personal/ce qui m'interesse, REPETER cest perfectioner/muzyka, playlist.docx
@@ -33,6 +33,11 @@
     <w:p>
       <w:r>
         <w:t>soprano solo</w:t>
+      </w:r>
+    </w:p>
+    <w:p>
+      <w:r>
+        <w:t>Maria Callas - aria</w:t>
       </w:r>
     </w:p>
     <w:p>

--- a/(development)/personal/ce qui m'interesse, REPETER cest perfectioner/muzyka, playlist.docx
+++ b/(development)/personal/ce qui m'interesse, REPETER cest perfectioner/muzyka, playlist.docx
@@ -46,6 +46,26 @@
       </w:pPr>
       <w:r>
         <w:t>Madame Butterfly Puccini</w:t>
+      </w:r>
+    </w:p>
+    <w:p>
+      <w:pPr>
+        <w:ind w:firstLine="720"/>
+      </w:pPr>
+      <w:r>
+        <w:t>Znalezione Harp</w:t>
+      </w:r>
+    </w:p>
+    <w:p>
+      <w:r>
+        <w:rPr>
+          <w:rFonts w:ascii="Consolas" w:hAnsi="Consolas"/>
+          <w:color w:val="202124"/>
+          <w:sz w:val="18"/>
+          <w:szCs w:val="18"/>
+          <w:shd w:val="clear" w:color="auto" w:fill="FFFFFF"/>
+        </w:rPr>
+        <w:t>Concerto For Harp In B-Flat Major: I. Andante Allegro</w:t>
       </w:r>
     </w:p>
     <w:sectPr>

--- a/(development)/personal/ce qui m'interesse, REPETER cest perfectioner/muzyka, playlist.docx
+++ b/(development)/personal/ce qui m'interesse, REPETER cest perfectioner/muzyka, playlist.docx
@@ -9,10 +9,26 @@
     </w:p>
     <w:p>
       <w:pPr>
-        <w:ind w:firstLine="720"/>
+        <w:pStyle w:val="ListParagraph"/>
+        <w:numPr>
+          <w:ilvl w:val="0"/>
+          <w:numId w:val="1"/>
+        </w:numPr>
       </w:pPr>
       <w:r>
         <w:t>Bach: Harpsichord Works</w:t>
+      </w:r>
+    </w:p>
+    <w:p>
+      <w:pPr>
+        <w:pStyle w:val="ListParagraph"/>
+        <w:numPr>
+          <w:ilvl w:val="0"/>
+          <w:numId w:val="1"/>
+        </w:numPr>
+      </w:pPr>
+      <w:r>
+        <w:t>Claudio Merulo, venice avant baroc</w:t>
       </w:r>
     </w:p>
     <w:p>
@@ -21,7 +37,7 @@
       </w:r>
     </w:p>
     <w:p>
-      <w:hyperlink r:id="rId4" w:history="1">
+      <w:hyperlink r:id="rId5" w:history="1">
         <w:r>
           <w:rPr>
             <w:rStyle w:val="Hyperlink"/>
@@ -76,6 +92,126 @@
     </w:sectPr>
   </w:body>
 </w:document>
+</file>
+
+<file path=word/numbering.xml><?xml version="1.0" encoding="utf-8"?>
+<w:numbering xmlns:wpc="http://schemas.microsoft.com/office/word/2010/wordprocessingCanvas" xmlns:cx="http://schemas.microsoft.com/office/drawing/2014/chartex" xmlns:cx1="http://schemas.microsoft.com/office/drawing/2015/9/8/chartex" xmlns:cx2="http://schemas.microsoft.com/office/drawing/2015/10/21/chartex" xmlns:cx3="http://schemas.microsoft.com/office/drawing/2016/5/9/chartex" xmlns:cx4="http://schemas.microsoft.com/office/drawing/2016/5/10/chartex" xmlns:cx5="http://schemas.microsoft.com/office/drawing/2016/5/11/chartex" xmlns:cx6="http://schemas.microsoft.com/office/drawing/2016/5/12/chartex" xmlns:cx7="http://schemas.microsoft.com/office/drawing/2016/5/13/chartex" xmlns:cx8="http://schemas.microsoft.com/office/drawing/2016/5/14/chartex" xmlns:mc="http://schemas.openxmlformats.org/markup-compatibility/2006" xmlns:aink="http://schemas.microsoft.com/office/drawing/2016/ink" xmlns:am3d="http://schemas.microsoft.com/office/drawing/2017/model3d" xmlns:o="urn:schemas-microsoft-com:office:office" xmlns:oel="http://schemas.microsoft.com/office/2019/extlst" xmlns:r="http://schemas.openxmlformats.org/officeDocument/2006/relationships" xmlns:m="http://schemas.openxmlformats.org/officeDocument/2006/math" xmlns:v="urn:schemas-microsoft-com:vml" xmlns:wp14="http://schemas.microsoft.com/office/word/2010/wordprocessingDrawing" xmlns:wp="http://schemas.openxmlformats.org/drawingml/2006/wordprocessingDrawing" xmlns:w10="urn:schemas-microsoft-com:office:word" xmlns:w="http://schemas.openxmlformats.org/wordprocessingml/2006/main" xmlns:w14="http://schemas.microsoft.com/office/word/2010/wordml" xmlns:w15="http://schemas.microsoft.com/office/word/2012/wordml" xmlns:w16cex="http://schemas.microsoft.com/office/word/2018/wordml/cex" xmlns:w16cid="http://schemas.microsoft.com/office/word/2016/wordml/cid" xmlns:w16="http://schemas.microsoft.com/office/word/2018/wordml" xmlns:w16sdtdh="http://schemas.microsoft.com/office/word/2020/wordml/sdtdatahash" xmlns:w16se="http://schemas.microsoft.com/office/word/2015/wordml/symex" xmlns:wpg="http://schemas.microsoft.com/office/word/2010/wordprocessingGroup" xmlns:wpi="http://schemas.microsoft.com/office/word/2010/wordprocessingInk" xmlns:wne="http://schemas.microsoft.com/office/word/2006/wordml" xmlns:wps="http://schemas.microsoft.com/office/word/2010/wordprocessingShape" mc:Ignorable="w14 w15 w16se w16cid w16 w16cex w16sdtdh wp14">
+  <w:abstractNum w:abstractNumId="0" w15:restartNumberingAfterBreak="0">
+    <w:nsid w:val="66DA7775"/>
+    <w:multiLevelType w:val="hybridMultilevel"/>
+    <w:tmpl w:val="873A4E66"/>
+    <w:lvl w:ilvl="0" w:tplc="72965BF0">
+      <w:numFmt w:val="bullet"/>
+      <w:lvlText w:val="-"/>
+      <w:lvlJc w:val="left"/>
+      <w:pPr>
+        <w:ind w:left="1080" w:hanging="360"/>
+      </w:pPr>
+      <w:rPr>
+        <w:rFonts w:ascii="Calibri" w:eastAsiaTheme="minorHAnsi" w:hAnsi="Calibri" w:cs="Calibri" w:hint="default"/>
+      </w:rPr>
+    </w:lvl>
+    <w:lvl w:ilvl="1" w:tplc="040C0003" w:tentative="1">
+      <w:start w:val="1"/>
+      <w:numFmt w:val="bullet"/>
+      <w:lvlText w:val="o"/>
+      <w:lvlJc w:val="left"/>
+      <w:pPr>
+        <w:ind w:left="1800" w:hanging="360"/>
+      </w:pPr>
+      <w:rPr>
+        <w:rFonts w:ascii="Courier New" w:hAnsi="Courier New" w:cs="Courier New" w:hint="default"/>
+      </w:rPr>
+    </w:lvl>
+    <w:lvl w:ilvl="2" w:tplc="040C0005" w:tentative="1">
+      <w:start w:val="1"/>
+      <w:numFmt w:val="bullet"/>
+      <w:lvlText w:val=""/>
+      <w:lvlJc w:val="left"/>
+      <w:pPr>
+        <w:ind w:left="2520" w:hanging="360"/>
+      </w:pPr>
+      <w:rPr>
+        <w:rFonts w:ascii="Wingdings" w:hAnsi="Wingdings" w:hint="default"/>
+      </w:rPr>
+    </w:lvl>
+    <w:lvl w:ilvl="3" w:tplc="040C0001" w:tentative="1">
+      <w:start w:val="1"/>
+      <w:numFmt w:val="bullet"/>
+      <w:lvlText w:val=""/>
+      <w:lvlJc w:val="left"/>
+      <w:pPr>
+        <w:ind w:left="3240" w:hanging="360"/>
+      </w:pPr>
+      <w:rPr>
+        <w:rFonts w:ascii="Symbol" w:hAnsi="Symbol" w:hint="default"/>
+      </w:rPr>
+    </w:lvl>
+    <w:lvl w:ilvl="4" w:tplc="040C0003" w:tentative="1">
+      <w:start w:val="1"/>
+      <w:numFmt w:val="bullet"/>
+      <w:lvlText w:val="o"/>
+      <w:lvlJc w:val="left"/>
+      <w:pPr>
+        <w:ind w:left="3960" w:hanging="360"/>
+      </w:pPr>
+      <w:rPr>
+        <w:rFonts w:ascii="Courier New" w:hAnsi="Courier New" w:cs="Courier New" w:hint="default"/>
+      </w:rPr>
+    </w:lvl>
+    <w:lvl w:ilvl="5" w:tplc="040C0005" w:tentative="1">
+      <w:start w:val="1"/>
+      <w:numFmt w:val="bullet"/>
+      <w:lvlText w:val=""/>
+      <w:lvlJc w:val="left"/>
+      <w:pPr>
+        <w:ind w:left="4680" w:hanging="360"/>
+      </w:pPr>
+      <w:rPr>
+        <w:rFonts w:ascii="Wingdings" w:hAnsi="Wingdings" w:hint="default"/>
+      </w:rPr>
+    </w:lvl>
+    <w:lvl w:ilvl="6" w:tplc="040C0001" w:tentative="1">
+      <w:start w:val="1"/>
+      <w:numFmt w:val="bullet"/>
+      <w:lvlText w:val=""/>
+      <w:lvlJc w:val="left"/>
+      <w:pPr>
+        <w:ind w:left="5400" w:hanging="360"/>
+      </w:pPr>
+      <w:rPr>
+        <w:rFonts w:ascii="Symbol" w:hAnsi="Symbol" w:hint="default"/>
+      </w:rPr>
+    </w:lvl>
+    <w:lvl w:ilvl="7" w:tplc="040C0003" w:tentative="1">
+      <w:start w:val="1"/>
+      <w:numFmt w:val="bullet"/>
+      <w:lvlText w:val="o"/>
+      <w:lvlJc w:val="left"/>
+      <w:pPr>
+        <w:ind w:left="6120" w:hanging="360"/>
+      </w:pPr>
+      <w:rPr>
+        <w:rFonts w:ascii="Courier New" w:hAnsi="Courier New" w:cs="Courier New" w:hint="default"/>
+      </w:rPr>
+    </w:lvl>
+    <w:lvl w:ilvl="8" w:tplc="040C0005" w:tentative="1">
+      <w:start w:val="1"/>
+      <w:numFmt w:val="bullet"/>
+      <w:lvlText w:val=""/>
+      <w:lvlJc w:val="left"/>
+      <w:pPr>
+        <w:ind w:left="6840" w:hanging="360"/>
+      </w:pPr>
+      <w:rPr>
+        <w:rFonts w:ascii="Wingdings" w:hAnsi="Wingdings" w:hint="default"/>
+      </w:rPr>
+    </w:lvl>
+  </w:abstractNum>
+  <w:num w:numId="1" w16cid:durableId="1561018870">
+    <w:abstractNumId w:val="0"/>
+  </w:num>
+</w:numbering>
 </file>
 
 <file path=word/styles.xml><?xml version="1.0" encoding="utf-8"?>
@@ -529,6 +665,17 @@
       <w:shd w:val="clear" w:color="auto" w:fill="E1DFDD"/>
     </w:rPr>
   </w:style>
+  <w:style w:type="paragraph" w:styleId="ListParagraph">
+    <w:name w:val="List Paragraph"/>
+    <w:basedOn w:val="Normal"/>
+    <w:uiPriority w:val="34"/>
+    <w:qFormat/>
+    <w:rsid w:val="009C17AD"/>
+    <w:pPr>
+      <w:ind w:left="720"/>
+      <w:contextualSpacing/>
+    </w:pPr>
+  </w:style>
 </w:styles>
 </file>
 

--- a/(development)/personal/ce qui m'interesse, REPETER cest perfectioner/muzyka, playlist.docx
+++ b/(development)/personal/ce qui m'interesse, REPETER cest perfectioner/muzyka, playlist.docx
@@ -73,6 +73,15 @@
       </w:r>
     </w:p>
     <w:p>
+      <w:pPr>
+        <w:rPr>
+          <w:rFonts w:ascii="Consolas" w:hAnsi="Consolas"/>
+          <w:color w:val="202124"/>
+          <w:sz w:val="18"/>
+          <w:szCs w:val="18"/>
+          <w:shd w:val="clear" w:color="auto" w:fill="FFFFFF"/>
+        </w:rPr>
+      </w:pPr>
       <w:r>
         <w:rPr>
           <w:rFonts w:ascii="Consolas" w:hAnsi="Consolas"/>
@@ -84,6 +93,136 @@
         <w:t>Concerto For Harp In B-Flat Major: I. Andante Allegro</w:t>
       </w:r>
     </w:p>
+    <w:p>
+      <w:pPr>
+        <w:pStyle w:val="Heading1"/>
+        <w:rPr>
+          <w:shd w:val="clear" w:color="auto" w:fill="FFFFFF"/>
+        </w:rPr>
+      </w:pPr>
+      <w:r>
+        <w:rPr>
+          <w:shd w:val="clear" w:color="auto" w:fill="FFFFFF"/>
+        </w:rPr>
+        <w:t xml:space="preserve">Encours </w:t>
+      </w:r>
+    </w:p>
+    <w:p>
+      <w:pPr>
+        <w:pStyle w:val="Heading2"/>
+        <w:rPr>
+          <w:shd w:val="clear" w:color="auto" w:fill="FFFFFF"/>
+        </w:rPr>
+      </w:pPr>
+      <w:r>
+        <w:rPr>
+          <w:shd w:val="clear" w:color="auto" w:fill="FFFFFF"/>
+        </w:rPr>
+        <w:t>Searching</w:t>
+      </w:r>
+    </w:p>
+    <w:p>
+      <w:pPr>
+        <w:pStyle w:val="Heading3"/>
+      </w:pPr>
+      <w:r>
+        <w:t xml:space="preserve">Dvorak </w:t>
+      </w:r>
+      <w:r>
+        <w:t>1841-1904</w:t>
+      </w:r>
+    </w:p>
+    <w:p>
+      <w:pPr>
+        <w:spacing w:after="0" w:line="240" w:lineRule="auto"/>
+      </w:pPr>
+      <w:r>
+        <w:t xml:space="preserve">la Symphonie « Du Nouveau Monde », </w:t>
+      </w:r>
+    </w:p>
+    <w:p>
+      <w:pPr>
+        <w:spacing w:after="0" w:line="240" w:lineRule="auto"/>
+      </w:pPr>
+      <w:r>
+        <w:t xml:space="preserve">les Danses slaves , </w:t>
+      </w:r>
+    </w:p>
+    <w:p>
+      <w:pPr>
+        <w:spacing w:after="0" w:line="240" w:lineRule="auto"/>
+      </w:pPr>
+      <w:r>
+        <w:t xml:space="preserve">le Quatuor américain , </w:t>
+      </w:r>
+    </w:p>
+    <w:p>
+      <w:pPr>
+        <w:spacing w:after="0" w:line="240" w:lineRule="auto"/>
+      </w:pPr>
+      <w:r>
+        <w:t xml:space="preserve">le Concerto pour violoncelle , </w:t>
+      </w:r>
+    </w:p>
+    <w:p>
+      <w:pPr>
+        <w:spacing w:after="0" w:line="240" w:lineRule="auto"/>
+      </w:pPr>
+      <w:r>
+        <w:t xml:space="preserve">l'opéra Rusalka (d'après l'histoire « La Petite Sirène » d' Andersen ) </w:t>
+      </w:r>
+    </w:p>
+    <w:p>
+      <w:pPr>
+        <w:spacing w:after="0" w:line="240" w:lineRule="auto"/>
+      </w:pPr>
+      <w:r>
+        <w:t xml:space="preserve">l'opéra Jacobin , </w:t>
+      </w:r>
+    </w:p>
+    <w:p>
+      <w:pPr>
+        <w:spacing w:after="0" w:line="240" w:lineRule="auto"/>
+      </w:pPr>
+      <w:r>
+        <w:t xml:space="preserve">le Quintette avec piano. en B. Ver , </w:t>
+      </w:r>
+    </w:p>
+    <w:p>
+      <w:pPr>
+        <w:spacing w:after="0" w:line="240" w:lineRule="auto"/>
+      </w:pPr>
+      <w:r>
+        <w:t xml:space="preserve">le trio avec piano "Domki", </w:t>
+      </w:r>
+    </w:p>
+    <w:p>
+      <w:pPr>
+        <w:spacing w:after="0" w:line="240" w:lineRule="auto"/>
+      </w:pPr>
+      <w:r>
+        <w:t xml:space="preserve">l'ouverture "Carnaval" </w:t>
+      </w:r>
+    </w:p>
+    <w:p>
+      <w:pPr>
+        <w:spacing w:after="0" w:line="240" w:lineRule="auto"/>
+      </w:pPr>
+      <w:r>
+        <w:t>ainsi que plusieurs oeuvres vocales ( Te Deum , Requiem ) Stave Mater .</w:t>
+      </w:r>
+    </w:p>
+    <w:p>
+      <w:pPr>
+        <w:spacing w:after="0" w:line="240" w:lineRule="auto"/>
+      </w:pPr>
+    </w:p>
+    <w:p>
+      <w:r>
+        <w:t>Biographie</w:t>
+      </w:r>
+    </w:p>
+    <w:p/>
     <w:sectPr>
       <w:pgSz w:w="11906" w:h="16838"/>
       <w:pgMar w:top="1440" w:right="1440" w:bottom="1440" w:left="1440" w:header="708" w:footer="708" w:gutter="0"/>
@@ -615,6 +754,71 @@
     <w:name w:val="Normal"/>
     <w:qFormat/>
   </w:style>
+  <w:style w:type="paragraph" w:styleId="Heading1">
+    <w:name w:val="heading 1"/>
+    <w:basedOn w:val="Normal"/>
+    <w:next w:val="Normal"/>
+    <w:link w:val="Heading1Char"/>
+    <w:uiPriority w:val="9"/>
+    <w:qFormat/>
+    <w:rsid w:val="00C43E3E"/>
+    <w:pPr>
+      <w:keepNext/>
+      <w:keepLines/>
+      <w:spacing w:before="240" w:after="0"/>
+      <w:outlineLvl w:val="0"/>
+    </w:pPr>
+    <w:rPr>
+      <w:rFonts w:asciiTheme="majorHAnsi" w:eastAsiaTheme="majorEastAsia" w:hAnsiTheme="majorHAnsi" w:cstheme="majorBidi"/>
+      <w:color w:val="2F5496" w:themeColor="accent1" w:themeShade="BF"/>
+      <w:sz w:val="32"/>
+      <w:szCs w:val="32"/>
+    </w:rPr>
+  </w:style>
+  <w:style w:type="paragraph" w:styleId="Heading2">
+    <w:name w:val="heading 2"/>
+    <w:basedOn w:val="Normal"/>
+    <w:next w:val="Normal"/>
+    <w:link w:val="Heading2Char"/>
+    <w:uiPriority w:val="9"/>
+    <w:unhideWhenUsed/>
+    <w:qFormat/>
+    <w:rsid w:val="00C43E3E"/>
+    <w:pPr>
+      <w:keepNext/>
+      <w:keepLines/>
+      <w:spacing w:before="40" w:after="0"/>
+      <w:outlineLvl w:val="1"/>
+    </w:pPr>
+    <w:rPr>
+      <w:rFonts w:asciiTheme="majorHAnsi" w:eastAsiaTheme="majorEastAsia" w:hAnsiTheme="majorHAnsi" w:cstheme="majorBidi"/>
+      <w:color w:val="2F5496" w:themeColor="accent1" w:themeShade="BF"/>
+      <w:sz w:val="26"/>
+      <w:szCs w:val="26"/>
+    </w:rPr>
+  </w:style>
+  <w:style w:type="paragraph" w:styleId="Heading3">
+    <w:name w:val="heading 3"/>
+    <w:basedOn w:val="Normal"/>
+    <w:next w:val="Normal"/>
+    <w:link w:val="Heading3Char"/>
+    <w:uiPriority w:val="9"/>
+    <w:unhideWhenUsed/>
+    <w:qFormat/>
+    <w:rsid w:val="00C43E3E"/>
+    <w:pPr>
+      <w:keepNext/>
+      <w:keepLines/>
+      <w:spacing w:before="40" w:after="0"/>
+      <w:outlineLvl w:val="2"/>
+    </w:pPr>
+    <w:rPr>
+      <w:rFonts w:asciiTheme="majorHAnsi" w:eastAsiaTheme="majorEastAsia" w:hAnsiTheme="majorHAnsi" w:cstheme="majorBidi"/>
+      <w:color w:val="1F3763" w:themeColor="accent1" w:themeShade="7F"/>
+      <w:sz w:val="24"/>
+      <w:szCs w:val="24"/>
+    </w:rPr>
+  </w:style>
   <w:style w:type="character" w:default="1" w:styleId="DefaultParagraphFont">
     <w:name w:val="Default Paragraph Font"/>
     <w:uiPriority w:val="1"/>
@@ -675,6 +879,45 @@
       <w:ind w:left="720"/>
       <w:contextualSpacing/>
     </w:pPr>
+  </w:style>
+  <w:style w:type="character" w:customStyle="1" w:styleId="Heading1Char">
+    <w:name w:val="Heading 1 Char"/>
+    <w:basedOn w:val="DefaultParagraphFont"/>
+    <w:link w:val="Heading1"/>
+    <w:uiPriority w:val="9"/>
+    <w:rsid w:val="00C43E3E"/>
+    <w:rPr>
+      <w:rFonts w:asciiTheme="majorHAnsi" w:eastAsiaTheme="majorEastAsia" w:hAnsiTheme="majorHAnsi" w:cstheme="majorBidi"/>
+      <w:color w:val="2F5496" w:themeColor="accent1" w:themeShade="BF"/>
+      <w:sz w:val="32"/>
+      <w:szCs w:val="32"/>
+    </w:rPr>
+  </w:style>
+  <w:style w:type="character" w:customStyle="1" w:styleId="Heading2Char">
+    <w:name w:val="Heading 2 Char"/>
+    <w:basedOn w:val="DefaultParagraphFont"/>
+    <w:link w:val="Heading2"/>
+    <w:uiPriority w:val="9"/>
+    <w:rsid w:val="00C43E3E"/>
+    <w:rPr>
+      <w:rFonts w:asciiTheme="majorHAnsi" w:eastAsiaTheme="majorEastAsia" w:hAnsiTheme="majorHAnsi" w:cstheme="majorBidi"/>
+      <w:color w:val="2F5496" w:themeColor="accent1" w:themeShade="BF"/>
+      <w:sz w:val="26"/>
+      <w:szCs w:val="26"/>
+    </w:rPr>
+  </w:style>
+  <w:style w:type="character" w:customStyle="1" w:styleId="Heading3Char">
+    <w:name w:val="Heading 3 Char"/>
+    <w:basedOn w:val="DefaultParagraphFont"/>
+    <w:link w:val="Heading3"/>
+    <w:uiPriority w:val="9"/>
+    <w:rsid w:val="00C43E3E"/>
+    <w:rPr>
+      <w:rFonts w:asciiTheme="majorHAnsi" w:eastAsiaTheme="majorEastAsia" w:hAnsiTheme="majorHAnsi" w:cstheme="majorBidi"/>
+      <w:color w:val="1F3763" w:themeColor="accent1" w:themeShade="7F"/>
+      <w:sz w:val="24"/>
+      <w:szCs w:val="24"/>
+    </w:rPr>
   </w:style>
 </w:styles>
 </file>

--- a/(development)/personal/ce qui m'interesse, REPETER cest perfectioner/muzyka, playlist.docx
+++ b/(development)/personal/ce qui m'interesse, REPETER cest perfectioner/muzyka, playlist.docx
@@ -121,6 +121,74 @@
         <w:t>Searching</w:t>
       </w:r>
     </w:p>
+    <w:p>
+      <w:pPr>
+        <w:pStyle w:val="Heading3"/>
+      </w:pPr>
+      <w:r>
+        <w:t>Compositeurs de Venice</w:t>
+      </w:r>
+    </w:p>
+    <w:p>
+      <w:pPr>
+        <w:spacing w:after="0"/>
+      </w:pPr>
+      <w:r>
+        <w:t>Antonio Vivaldi - Les Quatre Saisons, Gloria</w:t>
+      </w:r>
+    </w:p>
+    <w:p>
+      <w:pPr>
+        <w:spacing w:after="0"/>
+      </w:pPr>
+      <w:r>
+        <w:t>Claudio Monteverdi - L'Orfeo, Vespro della Beata Vergine</w:t>
+      </w:r>
+    </w:p>
+    <w:p>
+      <w:pPr>
+        <w:spacing w:after="0"/>
+      </w:pPr>
+      <w:r>
+        <w:t>Baldassare Galuppi - Il filosofo di campagna, Il mondo alla rovescia</w:t>
+      </w:r>
+    </w:p>
+    <w:p>
+      <w:pPr>
+        <w:spacing w:after="0"/>
+      </w:pPr>
+      <w:r>
+        <w:t>Tomaso Albinoni - Adagio en sol mineur, Concerto a cinque en ré mineur</w:t>
+      </w:r>
+    </w:p>
+    <w:p>
+      <w:pPr>
+        <w:spacing w:after="0"/>
+      </w:pPr>
+      <w:r>
+        <w:t>Francesco Cavalli - La Calisto, L'Ormindo</w:t>
+      </w:r>
+    </w:p>
+    <w:p>
+      <w:pPr>
+        <w:spacing w:after="0"/>
+      </w:pPr>
+      <w:r>
+        <w:t>Benedetto Marcello - Concerto en ré mineur pour hautbois, Sonate en mi mineur pour flûte à bec et basse continue</w:t>
+      </w:r>
+    </w:p>
+    <w:p>
+      <w:pPr>
+        <w:pStyle w:val="Heading3"/>
+      </w:pPr>
+      <w:r>
+        <w:t xml:space="preserve">Compositeurs de </w:t>
+      </w:r>
+      <w:r>
+        <w:t>Rome</w:t>
+      </w:r>
+    </w:p>
+    <w:p/>
     <w:p>
       <w:pPr>
         <w:pStyle w:val="Heading3"/>
@@ -805,11 +873,12 @@
     <w:uiPriority w:val="9"/>
     <w:unhideWhenUsed/>
     <w:qFormat/>
-    <w:rsid w:val="00C43E3E"/>
+    <w:rsid w:val="00B34CB0"/>
     <w:pPr>
       <w:keepNext/>
       <w:keepLines/>
       <w:spacing w:before="40" w:after="0"/>
+      <w:ind w:firstLine="720"/>
       <w:outlineLvl w:val="2"/>
     </w:pPr>
     <w:rPr>
@@ -911,7 +980,7 @@
     <w:basedOn w:val="DefaultParagraphFont"/>
     <w:link w:val="Heading3"/>
     <w:uiPriority w:val="9"/>
-    <w:rsid w:val="00C43E3E"/>
+    <w:rsid w:val="00B34CB0"/>
     <w:rPr>
       <w:rFonts w:asciiTheme="majorHAnsi" w:eastAsiaTheme="majorEastAsia" w:hAnsiTheme="majorHAnsi" w:cstheme="majorBidi"/>
       <w:color w:val="1F3763" w:themeColor="accent1" w:themeShade="7F"/>

--- a/(development)/personal/ce qui m'interesse, REPETER cest perfectioner/muzyka, playlist.docx
+++ b/(development)/personal/ce qui m'interesse, REPETER cest perfectioner/muzyka, playlist.docx
@@ -126,6 +126,19 @@
         <w:pStyle w:val="Heading3"/>
       </w:pPr>
       <w:r>
+        <w:t>Utwory na trambke</w:t>
+      </w:r>
+    </w:p>
+    <w:p>
+      <w:r>
+        <w:t>&gt;&gt;&gt;</w:t>
+      </w:r>
+    </w:p>
+    <w:p>
+      <w:pPr>
+        <w:pStyle w:val="Heading3"/>
+      </w:pPr>
+      <w:r>
         <w:t>Compositeurs de Venice</w:t>
       </w:r>
     </w:p>
@@ -182,10 +195,7 @@
         <w:pStyle w:val="Heading3"/>
       </w:pPr>
       <w:r>
-        <w:t xml:space="preserve">Compositeurs de </w:t>
-      </w:r>
-      <w:r>
-        <w:t>Rome</w:t>
+        <w:t>Compositeurs de Rome</w:t>
       </w:r>
     </w:p>
     <w:p/>

--- a/(development)/personal/ce qui m'interesse, REPETER cest perfectioner/muzyka, playlist.docx
+++ b/(development)/personal/ce qui m'interesse, REPETER cest perfectioner/muzyka, playlist.docx
@@ -140,6 +140,14 @@
       </w:pPr>
       <w:r>
         <w:t>Compositeurs de Venice</w:t>
+      </w:r>
+    </w:p>
+    <w:p>
+      <w:pPr>
+        <w:pStyle w:val="Heading4"/>
+      </w:pPr>
+      <w:r>
+        <w:t>Giovanni Battista Pergolesi</w:t>
       </w:r>
     </w:p>
     <w:p>
@@ -898,6 +906,28 @@
       <w:szCs w:val="24"/>
     </w:rPr>
   </w:style>
+  <w:style w:type="paragraph" w:styleId="Heading4">
+    <w:name w:val="heading 4"/>
+    <w:basedOn w:val="Normal"/>
+    <w:next w:val="Normal"/>
+    <w:link w:val="Heading4Char"/>
+    <w:uiPriority w:val="9"/>
+    <w:unhideWhenUsed/>
+    <w:qFormat/>
+    <w:rsid w:val="00313C8C"/>
+    <w:pPr>
+      <w:keepNext/>
+      <w:keepLines/>
+      <w:spacing w:before="40" w:after="0"/>
+      <w:outlineLvl w:val="3"/>
+    </w:pPr>
+    <w:rPr>
+      <w:rFonts w:asciiTheme="majorHAnsi" w:eastAsiaTheme="majorEastAsia" w:hAnsiTheme="majorHAnsi" w:cstheme="majorBidi"/>
+      <w:i/>
+      <w:iCs/>
+      <w:color w:val="2F5496" w:themeColor="accent1" w:themeShade="BF"/>
+    </w:rPr>
+  </w:style>
   <w:style w:type="character" w:default="1" w:styleId="DefaultParagraphFont">
     <w:name w:val="Default Paragraph Font"/>
     <w:uiPriority w:val="1"/>
@@ -996,6 +1026,19 @@
       <w:color w:val="1F3763" w:themeColor="accent1" w:themeShade="7F"/>
       <w:sz w:val="24"/>
       <w:szCs w:val="24"/>
+    </w:rPr>
+  </w:style>
+  <w:style w:type="character" w:customStyle="1" w:styleId="Heading4Char">
+    <w:name w:val="Heading 4 Char"/>
+    <w:basedOn w:val="DefaultParagraphFont"/>
+    <w:link w:val="Heading4"/>
+    <w:uiPriority w:val="9"/>
+    <w:rsid w:val="00313C8C"/>
+    <w:rPr>
+      <w:rFonts w:asciiTheme="majorHAnsi" w:eastAsiaTheme="majorEastAsia" w:hAnsiTheme="majorHAnsi" w:cstheme="majorBidi"/>
+      <w:i/>
+      <w:iCs/>
+      <w:color w:val="2F5496" w:themeColor="accent1" w:themeShade="BF"/>
     </w:rPr>
   </w:style>
 </w:styles>

--- a/(development)/personal/ce qui m'interesse, REPETER cest perfectioner/muzyka, playlist.docx
+++ b/(development)/personal/ce qui m'interesse, REPETER cest perfectioner/muzyka, playlist.docx
@@ -150,6 +150,214 @@
         <w:t>Giovanni Battista Pergolesi</w:t>
       </w:r>
     </w:p>
+    <w:p/>
+    <w:p>
+      <w:pPr>
+        <w:spacing w:after="0" w:line="240" w:lineRule="auto"/>
+        <w:jc w:val="both"/>
+      </w:pPr>
+      <w:r>
+        <w:t>Here are 20 of the most notable music compositions associated with Venice:</w:t>
+      </w:r>
+    </w:p>
+    <w:p>
+      <w:pPr>
+        <w:spacing w:after="0" w:line="240" w:lineRule="auto"/>
+        <w:jc w:val="both"/>
+      </w:pPr>
+    </w:p>
+    <w:p>
+      <w:pPr>
+        <w:spacing w:after="0" w:line="240" w:lineRule="auto"/>
+        <w:jc w:val="both"/>
+      </w:pPr>
+      <w:r>
+        <w:t>"The Four Seasons" by Antonio Vivaldi</w:t>
+      </w:r>
+    </w:p>
+    <w:p>
+      <w:pPr>
+        <w:spacing w:after="0" w:line="240" w:lineRule="auto"/>
+        <w:jc w:val="both"/>
+      </w:pPr>
+      <w:r>
+        <w:t>"Gloria" by Antonio Vivaldi</w:t>
+      </w:r>
+    </w:p>
+    <w:p>
+      <w:pPr>
+        <w:spacing w:after="0" w:line="240" w:lineRule="auto"/>
+        <w:jc w:val="both"/>
+      </w:pPr>
+      <w:r>
+        <w:t>"Stabat Mater" by Giovanni Battista Pergolesi</w:t>
+      </w:r>
+    </w:p>
+    <w:p>
+      <w:pPr>
+        <w:spacing w:after="0" w:line="240" w:lineRule="auto"/>
+        <w:jc w:val="both"/>
+      </w:pPr>
+      <w:r>
+        <w:t>"La Cenerentola" by Gioachino Rossini</w:t>
+      </w:r>
+    </w:p>
+    <w:p>
+      <w:pPr>
+        <w:spacing w:after="0" w:line="240" w:lineRule="auto"/>
+        <w:jc w:val="both"/>
+      </w:pPr>
+      <w:r>
+        <w:t>"Il Barbiere di Siviglia" by Gioachino Rossini</w:t>
+      </w:r>
+    </w:p>
+    <w:p>
+      <w:pPr>
+        <w:spacing w:after="0" w:line="240" w:lineRule="auto"/>
+        <w:jc w:val="both"/>
+      </w:pPr>
+      <w:r>
+        <w:t>"Otello" by Giuseppe Verdi</w:t>
+      </w:r>
+    </w:p>
+    <w:p>
+      <w:pPr>
+        <w:spacing w:after="0" w:line="240" w:lineRule="auto"/>
+        <w:jc w:val="both"/>
+      </w:pPr>
+      <w:r>
+        <w:t>"Rigoletto" by Giuseppe Verdi</w:t>
+      </w:r>
+    </w:p>
+    <w:p>
+      <w:pPr>
+        <w:spacing w:after="0" w:line="240" w:lineRule="auto"/>
+        <w:jc w:val="both"/>
+      </w:pPr>
+      <w:r>
+        <w:t>"Don Giovanni" by Wolfgang Amadeus Mozart</w:t>
+      </w:r>
+    </w:p>
+    <w:p>
+      <w:pPr>
+        <w:spacing w:after="0" w:line="240" w:lineRule="auto"/>
+        <w:jc w:val="both"/>
+      </w:pPr>
+      <w:r>
+        <w:t>"Le nozze di Figaro" by Wolfgang Amadeus Mozart</w:t>
+      </w:r>
+    </w:p>
+    <w:p>
+      <w:pPr>
+        <w:spacing w:after="0" w:line="240" w:lineRule="auto"/>
+        <w:jc w:val="both"/>
+      </w:pPr>
+      <w:r>
+        <w:t>"L'incoronazione di Poppea" by Claudio Monteverdi</w:t>
+      </w:r>
+    </w:p>
+    <w:p>
+      <w:pPr>
+        <w:spacing w:after="0" w:line="240" w:lineRule="auto"/>
+        <w:jc w:val="both"/>
+      </w:pPr>
+      <w:r>
+        <w:t>"Adriana Lecouvreur" by Francesco Cilea</w:t>
+      </w:r>
+    </w:p>
+    <w:p>
+      <w:pPr>
+        <w:spacing w:after="0" w:line="240" w:lineRule="auto"/>
+        <w:jc w:val="both"/>
+      </w:pPr>
+      <w:r>
+        <w:t>"Nabucco" by Giuseppe Verdi</w:t>
+      </w:r>
+    </w:p>
+    <w:p>
+      <w:pPr>
+        <w:spacing w:after="0" w:line="240" w:lineRule="auto"/>
+        <w:jc w:val="both"/>
+      </w:pPr>
+      <w:r>
+        <w:t>"Turandot" by Giacomo Puccini</w:t>
+      </w:r>
+    </w:p>
+    <w:p>
+      <w:pPr>
+        <w:spacing w:after="0" w:line="240" w:lineRule="auto"/>
+        <w:jc w:val="both"/>
+      </w:pPr>
+      <w:r>
+        <w:t>"La Fenice" by Ermanno Wolf-Ferrari</w:t>
+      </w:r>
+    </w:p>
+    <w:p>
+      <w:pPr>
+        <w:spacing w:after="0" w:line="240" w:lineRule="auto"/>
+        <w:jc w:val="both"/>
+      </w:pPr>
+      <w:r>
+        <w:t>"L'Orfeo" by Claudio Monteverdi</w:t>
+      </w:r>
+    </w:p>
+    <w:p>
+      <w:pPr>
+        <w:spacing w:after="0" w:line="240" w:lineRule="auto"/>
+        <w:jc w:val="both"/>
+      </w:pPr>
+      <w:r>
+        <w:t>"La bohème" by Giacomo Puccini</w:t>
+      </w:r>
+    </w:p>
+    <w:p>
+      <w:pPr>
+        <w:spacing w:after="0" w:line="240" w:lineRule="auto"/>
+        <w:jc w:val="both"/>
+      </w:pPr>
+      <w:r>
+        <w:t>"Madama Butterfly" by Giacomo Puccini</w:t>
+      </w:r>
+    </w:p>
+    <w:p>
+      <w:pPr>
+        <w:spacing w:after="0" w:line="240" w:lineRule="auto"/>
+        <w:jc w:val="both"/>
+      </w:pPr>
+      <w:r>
+        <w:t>"Lohengrin" by Richard Wagner</w:t>
+      </w:r>
+    </w:p>
+    <w:p>
+      <w:pPr>
+        <w:spacing w:after="0" w:line="240" w:lineRule="auto"/>
+        <w:jc w:val="both"/>
+      </w:pPr>
+      <w:r>
+        <w:t>"Aida" by Giuseppe Verdi</w:t>
+      </w:r>
+    </w:p>
+    <w:p>
+      <w:pPr>
+        <w:spacing w:after="0" w:line="240" w:lineRule="auto"/>
+        <w:jc w:val="both"/>
+      </w:pPr>
+      <w:r>
+        <w:t>"Tosca" by Giacomo Puccini</w:t>
+      </w:r>
+    </w:p>
+    <w:p>
+      <w:pPr>
+        <w:spacing w:after="0" w:line="240" w:lineRule="auto"/>
+        <w:jc w:val="both"/>
+      </w:pPr>
+    </w:p>
+    <w:p>
+      <w:pPr>
+        <w:spacing w:after="0" w:line="240" w:lineRule="auto"/>
+        <w:jc w:val="both"/>
+      </w:pPr>
+    </w:p>
     <w:p>
       <w:pPr>
         <w:spacing w:after="0"/>
@@ -163,6 +371,7 @@
         <w:spacing w:after="0"/>
       </w:pPr>
       <w:r>
+        <w:lastRenderedPageBreak/>
         <w:t>Claudio Monteverdi - L'Orfeo, Vespro della Beata Vergine</w:t>
       </w:r>
     </w:p>

--- a/(development)/personal/ce qui m'interesse, REPETER cest perfectioner/muzyka, playlist.docx
+++ b/(development)/personal/ce qui m'interesse, REPETER cest perfectioner/muzyka, playlist.docx
@@ -136,9 +136,30 @@
     </w:p>
     <w:p>
       <w:pPr>
+        <w:pStyle w:val="Heading2"/>
+      </w:pPr>
+      <w:r>
+        <w:t xml:space="preserve">Filmy o trombe </w:t>
+      </w:r>
+    </w:p>
+    <w:p>
+      <w:pPr>
         <w:pStyle w:val="Heading3"/>
       </w:pPr>
       <w:r>
+        <w:t xml:space="preserve">Sax </w:t>
+      </w:r>
+    </w:p>
+    <w:p>
+      <w:r>
+        <w:t>https://moviesjoy.to/watch-movie/round-midnight-80104.8311921</w:t>
+      </w:r>
+    </w:p>
+    <w:p>
+      <w:pPr>
+        <w:pStyle w:val="Heading3"/>
+      </w:pPr>
+      <w:r>
         <w:t>Compositeurs de Venice</w:t>
       </w:r>
     </w:p>
@@ -343,6 +364,7 @@
         <w:jc w:val="both"/>
       </w:pPr>
       <w:r>
+        <w:lastRenderedPageBreak/>
         <w:t>"Tosca" by Giacomo Puccini</w:t>
       </w:r>
     </w:p>
@@ -371,7 +393,6 @@
         <w:spacing w:after="0"/>
       </w:pPr>
       <w:r>
-        <w:lastRenderedPageBreak/>
         <w:t>Claudio Monteverdi - L'Orfeo, Vespro della Beata Vergine</w:t>
       </w:r>
     </w:p>
